--- a/MDK1101/MDK2.docx
+++ b/MDK1101/MDK2.docx
@@ -843,6 +843,7 @@
       <w:headerReference w:type="default" r:id="rId9"/>
       <w:pgSz w:w="11906" w:h="16838"/>
       <w:pgMar w:top="1134" w:right="282" w:bottom="1134" w:left="1276" w:header="708" w:footer="708" w:gutter="0"/>
+      <w:pgNumType w:start="6"/>
       <w:cols w:space="708"/>
       <w:docGrid w:linePitch="360"/>
     </w:sectPr>
@@ -1057,6 +1058,14 @@
                   <w:pPr>
                     <w:jc w:val="center"/>
                   </w:pPr>
+                  <w:fldSimple w:instr=" PAGE   \* MERGEFORMAT ">
+                    <w:r>
+                      <w:rPr>
+                        <w:noProof/>
+                      </w:rPr>
+                      <w:t>6</w:t>
+                    </w:r>
+                  </w:fldSimple>
                 </w:p>
               </w:txbxContent>
             </v:textbox>
